--- a/Plantilla.docx
+++ b/Plantilla.docx
@@ -22,10 +22,17 @@
           </w:tcPr>
           <w:p>
             <w:pPr>
-              <w:pStyle w:val="Texto"/>
               <w:jc w:val="center"/>
+              <w:rPr>
+                <w:sz w:val="96"/>
+                <w:szCs w:val="96"/>
+              </w:rPr>
             </w:pPr>
             <w:r>
+              <w:rPr>
+                <w:sz w:val="96"/>
+                <w:szCs w:val="96"/>
+              </w:rPr>
               <w:t>Titulo</w:t>
             </w:r>
           </w:p>
@@ -35,8 +42,6 @@
     <w:p>
       <w:pPr>
         <w:rPr>
-          <w:rFonts w:asciiTheme="majorHAnsi" w:hAnsiTheme="majorHAnsi"/>
-          <w:noProof/>
           <w:sz w:val="64"/>
           <w:szCs w:val="64"/>
         </w:rPr>
@@ -264,22 +269,144 @@
         </mc:AlternateContent>
       </w:r>
     </w:p>
+    <w:p/>
+    <w:p>
+      <w:r>
+        <w:br w:type="page"/>
+      </w:r>
+    </w:p>
+    <w:sdt>
+      <w:sdtPr>
+        <w:id w:val="794574666"/>
+        <w:docPartObj>
+          <w:docPartGallery w:val="Table of Contents"/>
+          <w:docPartUnique/>
+        </w:docPartObj>
+      </w:sdtPr>
+      <w:sdtEndPr>
+        <w:rPr>
+          <w:rFonts w:eastAsiaTheme="minorHAnsi" w:cstheme="minorBidi"/>
+          <w:b/>
+          <w:bCs/>
+          <w:noProof/>
+          <w:color w:val="auto"/>
+          <w:sz w:val="48"/>
+          <w:szCs w:val="48"/>
+          <w:lang w:eastAsia="en-US"/>
+        </w:rPr>
+      </w:sdtEndPr>
+      <w:sdtContent>
+        <w:p>
+          <w:pPr>
+            <w:pStyle w:val="TtuloTDC"/>
+            <w:rPr>
+              <w:sz w:val="72"/>
+              <w:szCs w:val="72"/>
+            </w:rPr>
+          </w:pPr>
+          <w:r>
+            <w:rPr>
+              <w:sz w:val="72"/>
+              <w:szCs w:val="72"/>
+            </w:rPr>
+            <w:t>Í</w:t>
+          </w:r>
+          <w:r>
+            <w:rPr>
+              <w:sz w:val="72"/>
+              <w:szCs w:val="72"/>
+            </w:rPr>
+            <w:t>ndice</w:t>
+          </w:r>
+        </w:p>
+        <w:p>
+          <w:pPr>
+            <w:pStyle w:val="TDC1"/>
+            <w:tabs>
+              <w:tab w:val="right" w:leader="dot" w:pos="9060"/>
+            </w:tabs>
+          </w:pPr>
+          <w:r>
+            <w:fldChar w:fldCharType="begin"/>
+          </w:r>
+          <w:r>
+            <w:instrText xml:space="preserve"> TOC \o "1-3" \h \z \u </w:instrText>
+          </w:r>
+          <w:r>
+            <w:fldChar w:fldCharType="separate"/>
+          </w:r>
+          <w:hyperlink w:anchor="_Toc156238915" w:history="1">
+            <w:r>
+              <w:rPr>
+                <w:rStyle w:val="Hipervnculo"/>
+              </w:rPr>
+              <w:t>Prueba</w:t>
+            </w:r>
+            <w:r>
+              <w:rPr>
+                <w:webHidden/>
+              </w:rPr>
+              <w:tab/>
+            </w:r>
+            <w:r>
+              <w:rPr>
+                <w:webHidden/>
+              </w:rPr>
+              <w:fldChar w:fldCharType="begin"/>
+            </w:r>
+            <w:r>
+              <w:rPr>
+                <w:webHidden/>
+              </w:rPr>
+              <w:instrText xml:space="preserve"> PAGEREF _Toc156238915 \h </w:instrText>
+            </w:r>
+            <w:r>
+              <w:rPr>
+                <w:webHidden/>
+              </w:rPr>
+            </w:r>
+            <w:r>
+              <w:rPr>
+                <w:webHidden/>
+              </w:rPr>
+              <w:fldChar w:fldCharType="separate"/>
+            </w:r>
+            <w:r>
+              <w:rPr>
+                <w:webHidden/>
+              </w:rPr>
+              <w:t>3</w:t>
+            </w:r>
+            <w:r>
+              <w:rPr>
+                <w:webHidden/>
+              </w:rPr>
+              <w:fldChar w:fldCharType="end"/>
+            </w:r>
+          </w:hyperlink>
+        </w:p>
+        <w:p>
+          <w:r>
+            <w:rPr>
+              <w:b/>
+              <w:bCs/>
+            </w:rPr>
+            <w:fldChar w:fldCharType="end"/>
+          </w:r>
+        </w:p>
+      </w:sdtContent>
+    </w:sdt>
     <w:p>
       <w:pPr>
         <w:rPr>
-          <w:noProof/>
-        </w:rPr>
-      </w:pPr>
-    </w:p>
-    <w:p>
-      <w:pPr>
-        <w:rPr>
-          <w:noProof/>
+          <w:sz w:val="36"/>
+          <w:szCs w:val="36"/>
         </w:rPr>
       </w:pPr>
       <w:r>
         <w:rPr>
-          <w:noProof/>
+          <w:sz w:val="36"/>
+          <w:szCs w:val="36"/>
         </w:rPr>
         <w:br w:type="page"/>
       </w:r>
@@ -287,23 +414,57 @@
     <w:p>
       <w:pPr>
         <w:rPr>
-          <w:noProof/>
+          <w:sz w:val="36"/>
+          <w:szCs w:val="36"/>
+        </w:rPr>
+      </w:pPr>
+    </w:p>
+    <w:p>
+      <w:pPr>
+        <w:pStyle w:val="Ttulo1"/>
+        <w:rPr>
+          <w:sz w:val="72"/>
+          <w:szCs w:val="72"/>
+        </w:rPr>
+      </w:pPr>
+      <w:bookmarkStart w:id="0" w:name="_Toc156238915"/>
+      <w:r>
+        <w:rPr>
+          <w:sz w:val="72"/>
+          <w:szCs w:val="72"/>
+        </w:rPr>
+        <w:t>Prueba</w:t>
+      </w:r>
+      <w:bookmarkEnd w:id="0"/>
+    </w:p>
+    <w:p>
+      <w:pPr>
+        <w:rPr>
+          <w:sz w:val="24"/>
+          <w:szCs w:val="24"/>
         </w:rPr>
       </w:pPr>
     </w:p>
     <w:p>
       <w:pPr>
         <w:rPr>
-          <w:rFonts w:asciiTheme="majorHAnsi" w:hAnsiTheme="majorHAnsi"/>
-          <w:noProof/>
+          <w:sz w:val="24"/>
+          <w:szCs w:val="24"/>
         </w:rPr>
       </w:pPr>
+      <w:r>
+        <w:rPr>
+          <w:sz w:val="24"/>
+          <w:szCs w:val="24"/>
+        </w:rPr>
+        <w:t>Hola</w:t>
+      </w:r>
     </w:p>
     <w:sectPr>
-      <w:headerReference w:type="default" r:id="rId9"/>
-      <w:footerReference w:type="even" r:id="rId10"/>
-      <w:footerReference w:type="default" r:id="rId11"/>
-      <w:footerReference w:type="first" r:id="rId12"/>
+      <w:headerReference w:type="default" r:id="rId10"/>
+      <w:footerReference w:type="even" r:id="rId11"/>
+      <w:footerReference w:type="default" r:id="rId12"/>
+      <w:footerReference w:type="first" r:id="rId13"/>
       <w:pgSz w:w="11906" w:h="16838" w:code="9"/>
       <w:pgMar w:top="1418" w:right="1418" w:bottom="1418" w:left="1418" w:header="709" w:footer="431" w:gutter="0"/>
       <w:cols w:space="708"/>
@@ -350,7 +511,6 @@
       <w:p>
         <w:pPr>
           <w:pStyle w:val="Piedepgina"/>
-          <w:framePr w:wrap="none" w:vAnchor="text" w:hAnchor="margin" w:xAlign="right" w:y="1"/>
           <w:rPr>
             <w:rStyle w:val="Nmerodepgina"/>
           </w:rPr>
@@ -379,7 +539,6 @@
         <w:r>
           <w:rPr>
             <w:rStyle w:val="Nmerodepgina"/>
-            <w:noProof/>
             <w:lang w:bidi="es-ES"/>
           </w:rPr>
           <w:t>2</w:t>
@@ -397,7 +556,6 @@
   <w:p>
     <w:pPr>
       <w:pStyle w:val="Piedepgina"/>
-      <w:ind w:right="360"/>
     </w:pPr>
   </w:p>
 </w:ftr>
@@ -438,7 +596,6 @@
     </w:pPr>
     <w:r>
       <w:rPr>
-        <w:noProof/>
         <w:lang w:bidi="es-ES"/>
       </w:rPr>
       <mc:AlternateContent>
@@ -684,55 +841,36 @@
   <w:p>
     <w:pPr>
       <w:pStyle w:val="Piedepgina"/>
+      <w:ind w:left="2160"/>
       <w:jc w:val="right"/>
-      <w:rPr>
-        <w:noProof/>
-      </w:rPr>
     </w:pPr>
     <w:r>
-      <w:rPr>
-        <w:noProof/>
-      </w:rPr>
       <w:t>CARLES MORALES AMAT</w:t>
     </w:r>
   </w:p>
   <w:p>
     <w:pPr>
       <w:pStyle w:val="Piedepgina"/>
+      <w:ind w:left="2160"/>
       <w:jc w:val="right"/>
-      <w:rPr>
-        <w:noProof/>
-      </w:rPr>
     </w:pPr>
     <w:r>
-      <w:rPr>
-        <w:noProof/>
-      </w:rPr>
       <w:t>1ºDAW M</w:t>
     </w:r>
   </w:p>
   <w:p>
     <w:pPr>
       <w:pStyle w:val="Piedepgina"/>
-      <w:jc w:val="right"/>
-      <w:rPr>
-        <w:noProof/>
-      </w:rPr>
     </w:pPr>
   </w:p>
   <w:p>
     <w:pPr>
       <w:pStyle w:val="Piedepgina"/>
-      <w:jc w:val="right"/>
-      <w:rPr>
-        <w:noProof/>
-      </w:rPr>
     </w:pPr>
   </w:p>
   <w:p>
     <w:pPr>
       <w:pStyle w:val="Piedepgina"/>
-      <w:jc w:val="right"/>
     </w:pPr>
   </w:p>
 </w:ftr>
@@ -765,7 +903,6 @@
     </w:pPr>
     <w:r>
       <w:rPr>
-        <w:noProof/>
         <w:lang w:bidi="es-ES"/>
       </w:rPr>
       <mc:AlternateContent>
@@ -1401,7 +1538,13 @@
     <w:name w:val="Normal"/>
     <w:uiPriority w:val="6"/>
     <w:qFormat/>
-    <w:rsid w:val="00FC49AE"/>
+    <w:rsid w:val="00707E89"/>
+    <w:rPr>
+      <w:rFonts w:asciiTheme="majorHAnsi" w:hAnsiTheme="majorHAnsi"/>
+      <w:noProof/>
+      <w:sz w:val="48"/>
+      <w:szCs w:val="48"/>
+    </w:rPr>
   </w:style>
   <w:style w:type="paragraph" w:styleId="Ttulo1">
     <w:name w:val="heading 1"/>
@@ -1417,7 +1560,7 @@
       <w:outlineLvl w:val="0"/>
     </w:pPr>
     <w:rPr>
-      <w:rFonts w:asciiTheme="majorHAnsi" w:eastAsiaTheme="majorEastAsia" w:hAnsiTheme="majorHAnsi" w:cstheme="majorBidi"/>
+      <w:rFonts w:eastAsiaTheme="majorEastAsia" w:cstheme="majorBidi"/>
       <w:b/>
       <w:color w:val="123869" w:themeColor="accent1"/>
       <w:sz w:val="76"/>
@@ -1459,7 +1602,7 @@
       <w:outlineLvl w:val="2"/>
     </w:pPr>
     <w:rPr>
-      <w:rFonts w:asciiTheme="majorHAnsi" w:eastAsiaTheme="majorEastAsia" w:hAnsiTheme="majorHAnsi" w:cstheme="majorBidi"/>
+      <w:rFonts w:eastAsiaTheme="majorEastAsia" w:cstheme="majorBidi"/>
       <w:b/>
       <w:color w:val="123869" w:themeColor="accent1"/>
       <w:sz w:val="36"/>
@@ -1501,7 +1644,7 @@
       <w:outlineLvl w:val="4"/>
     </w:pPr>
     <w:rPr>
-      <w:rFonts w:asciiTheme="majorHAnsi" w:eastAsiaTheme="majorEastAsia" w:hAnsiTheme="majorHAnsi" w:cstheme="majorBidi"/>
+      <w:rFonts w:eastAsiaTheme="majorEastAsia" w:cstheme="majorBidi"/>
       <w:b/>
       <w:color w:val="123869" w:themeColor="accent1"/>
       <w:sz w:val="66"/>
@@ -1510,6 +1653,7 @@
   <w:style w:type="character" w:default="1" w:styleId="Fuentedeprrafopredeter">
     <w:name w:val="Default Paragraph Font"/>
     <w:uiPriority w:val="1"/>
+    <w:semiHidden/>
     <w:unhideWhenUsed/>
   </w:style>
   <w:style w:type="table" w:default="1" w:styleId="Tablanormal">
@@ -1641,15 +1785,13 @@
   </w:style>
   <w:style w:type="paragraph" w:customStyle="1" w:styleId="Texto">
     <w:name w:val="Texto"/>
-    <w:basedOn w:val="Ttulo1"/>
+    <w:basedOn w:val="Ttulo2"/>
+    <w:next w:val="Normal"/>
     <w:uiPriority w:val="5"/>
     <w:qFormat/>
-    <w:rsid w:val="00966D31"/>
-    <w:pPr>
-      <w:spacing w:before="0"/>
-    </w:pPr>
+    <w:rsid w:val="00707E89"/>
     <w:rPr>
-      <w:noProof/>
+      <w:sz w:val="48"/>
     </w:rPr>
   </w:style>
   <w:style w:type="paragraph" w:styleId="Encabezado">
@@ -1685,7 +1827,6 @@
       </w:tabs>
     </w:pPr>
     <w:rPr>
-      <w:rFonts w:asciiTheme="majorHAnsi" w:hAnsiTheme="majorHAnsi"/>
       <w:b/>
       <w:color w:val="A6A6A6" w:themeColor="background1" w:themeShade="A6"/>
       <w:sz w:val="20"/>
@@ -1759,7 +1900,6 @@
       <w:jc w:val="center"/>
     </w:pPr>
     <w:rPr>
-      <w:rFonts w:asciiTheme="majorHAnsi" w:hAnsiTheme="majorHAnsi"/>
       <w:iCs/>
       <w:color w:val="123869" w:themeColor="accent1"/>
       <w:sz w:val="66"/>
@@ -1777,6 +1917,72 @@
       <w:color w:val="123869" w:themeColor="accent1"/>
       <w:sz w:val="66"/>
     </w:rPr>
+  </w:style>
+  <w:style w:type="paragraph" w:styleId="TtuloTDC">
+    <w:name w:val="TOC Heading"/>
+    <w:basedOn w:val="Ttulo1"/>
+    <w:next w:val="Normal"/>
+    <w:uiPriority w:val="39"/>
+    <w:unhideWhenUsed/>
+    <w:qFormat/>
+    <w:rsid w:val="00707E89"/>
+    <w:pPr>
+      <w:spacing w:line="259" w:lineRule="auto"/>
+      <w:outlineLvl w:val="9"/>
+    </w:pPr>
+    <w:rPr>
+      <w:b w:val="0"/>
+      <w:noProof w:val="0"/>
+      <w:color w:val="0D294E" w:themeColor="accent1" w:themeShade="BF"/>
+      <w:sz w:val="32"/>
+      <w:lang w:eastAsia="es-ES"/>
+    </w:rPr>
+  </w:style>
+  <w:style w:type="paragraph" w:styleId="ndice1">
+    <w:name w:val="index 1"/>
+    <w:basedOn w:val="Normal"/>
+    <w:next w:val="Normal"/>
+    <w:autoRedefine/>
+    <w:uiPriority w:val="99"/>
+    <w:semiHidden/>
+    <w:rsid w:val="00707E89"/>
+    <w:pPr>
+      <w:ind w:left="480" w:hanging="480"/>
+    </w:pPr>
+  </w:style>
+  <w:style w:type="paragraph" w:styleId="TDC2">
+    <w:name w:val="toc 2"/>
+    <w:basedOn w:val="Normal"/>
+    <w:next w:val="Normal"/>
+    <w:autoRedefine/>
+    <w:uiPriority w:val="39"/>
+    <w:rsid w:val="00707E89"/>
+    <w:pPr>
+      <w:spacing w:after="100"/>
+      <w:ind w:left="480"/>
+    </w:pPr>
+  </w:style>
+  <w:style w:type="character" w:styleId="Hipervnculo">
+    <w:name w:val="Hyperlink"/>
+    <w:basedOn w:val="Fuentedeprrafopredeter"/>
+    <w:uiPriority w:val="99"/>
+    <w:unhideWhenUsed/>
+    <w:rsid w:val="00707E89"/>
+    <w:rPr>
+      <w:color w:val="0000FF" w:themeColor="hyperlink"/>
+      <w:u w:val="single"/>
+    </w:rPr>
+  </w:style>
+  <w:style w:type="paragraph" w:styleId="TDC1">
+    <w:name w:val="toc 1"/>
+    <w:basedOn w:val="Normal"/>
+    <w:next w:val="Normal"/>
+    <w:autoRedefine/>
+    <w:uiPriority w:val="39"/>
+    <w:rsid w:val="00707E89"/>
+    <w:pPr>
+      <w:spacing w:after="100"/>
+    </w:pPr>
   </w:style>
 </w:styles>
 </file>
@@ -2864,6 +3070,24 @@
 </file>
 
 <file path=customXml/item1.xml><?xml version="1.0" encoding="utf-8"?>
+<?mso-contentType ?>
+<FormTemplates xmlns="http://schemas.microsoft.com/sharepoint/v3/contenttype/forms">
+  <Display>DocumentLibraryForm</Display>
+  <Edit>DocumentLibraryForm</Edit>
+  <New>DocumentLibraryForm</New>
+</FormTemplates>
+</file>
+
+<file path=customXml/item2.xml><?xml version="1.0" encoding="utf-8"?>
+<p:properties xmlns:p="http://schemas.microsoft.com/office/2006/metadata/properties" xmlns:xsi="http://www.w3.org/2001/XMLSchema-instance" xmlns:pc="http://schemas.microsoft.com/office/infopath/2007/PartnerControls">
+  <documentManagement>
+    <Status xmlns="71af3243-3dd4-4a8d-8c0d-dd76da1f02a5">Not started</Status>
+    <MediaServiceKeyPoints xmlns="71af3243-3dd4-4a8d-8c0d-dd76da1f02a5" xsi:nil="true"/>
+  </documentManagement>
+</p:properties>
+</file>
+
+<file path=customXml/item3.xml><?xml version="1.0" encoding="utf-8"?>
 <ct:contentTypeSchema xmlns:ct="http://schemas.microsoft.com/office/2006/metadata/contentType" xmlns:ma="http://schemas.microsoft.com/office/2006/metadata/properties/metaAttributes" ct:_="" ma:_="" ma:contentTypeName="Document" ma:contentTypeID="0x01010079F111ED35F8CC479449609E8A0923A6" ma:contentTypeVersion="12" ma:contentTypeDescription="Create a new document." ma:contentTypeScope="" ma:versionID="fa6e671f1cd7e4d96ff9652be322dd5e">
   <xsd:schema xmlns:xsd="http://www.w3.org/2001/XMLSchema" xmlns:xs="http://www.w3.org/2001/XMLSchema" xmlns:p="http://schemas.microsoft.com/office/2006/metadata/properties" xmlns:ns2="71af3243-3dd4-4a8d-8c0d-dd76da1f02a5" xmlns:ns3="16c05727-aa75-4e4a-9b5f-8a80a1165891" targetNamespace="http://schemas.microsoft.com/office/2006/metadata/properties" ma:root="true" ma:fieldsID="4e2496f70b101db0b8013f30a071bbf7" ns2:_="" ns3:_="">
     <xsd:import namespace="71af3243-3dd4-4a8d-8c0d-dd76da1f02a5"/>
@@ -3084,25 +3308,29 @@
 </ct:contentTypeSchema>
 </file>
 
-<file path=customXml/item2.xml><?xml version="1.0" encoding="utf-8"?>
-<p:properties xmlns:p="http://schemas.microsoft.com/office/2006/metadata/properties" xmlns:xsi="http://www.w3.org/2001/XMLSchema-instance" xmlns:pc="http://schemas.microsoft.com/office/infopath/2007/PartnerControls">
-  <documentManagement>
-    <Status xmlns="71af3243-3dd4-4a8d-8c0d-dd76da1f02a5">Not started</Status>
-    <MediaServiceKeyPoints xmlns="71af3243-3dd4-4a8d-8c0d-dd76da1f02a5" xsi:nil="true"/>
-  </documentManagement>
-</p:properties>
-</file>
-
-<file path=customXml/item3.xml><?xml version="1.0" encoding="utf-8"?>
-<?mso-contentType ?>
-<FormTemplates xmlns="http://schemas.microsoft.com/sharepoint/v3/contenttype/forms">
-  <Display>DocumentLibraryForm</Display>
-  <Edit>DocumentLibraryForm</Edit>
-  <New>DocumentLibraryForm</New>
-</FormTemplates>
+<file path=customXml/item4.xml><?xml version="1.0" encoding="utf-8"?>
+<b:Sources xmlns:b="http://schemas.openxmlformats.org/officeDocument/2006/bibliography" xmlns="http://schemas.openxmlformats.org/officeDocument/2006/bibliography" SelectedStyle="\APASixthEditionOfficeOnline.xsl" StyleName="APA" Version="6"/>
 </file>
 
 <file path=customXml/itemProps1.xml><?xml version="1.0" encoding="utf-8"?>
+<ds:datastoreItem xmlns:ds="http://schemas.openxmlformats.org/officeDocument/2006/customXml" ds:itemID="{EF425F07-5221-4468-81DD-0F0C28E7FD98}">
+  <ds:schemaRefs>
+    <ds:schemaRef ds:uri="http://schemas.microsoft.com/sharepoint/v3/contenttype/forms"/>
+  </ds:schemaRefs>
+</ds:datastoreItem>
+</file>
+
+<file path=customXml/itemProps2.xml><?xml version="1.0" encoding="utf-8"?>
+<ds:datastoreItem xmlns:ds="http://schemas.openxmlformats.org/officeDocument/2006/customXml" ds:itemID="{57798B56-5215-4AD8-847F-8A1F1C10FD6F}">
+  <ds:schemaRefs>
+    <ds:schemaRef ds:uri="http://schemas.microsoft.com/office/2006/metadata/properties"/>
+    <ds:schemaRef ds:uri="http://schemas.microsoft.com/office/infopath/2007/PartnerControls"/>
+    <ds:schemaRef ds:uri="71af3243-3dd4-4a8d-8c0d-dd76da1f02a5"/>
+  </ds:schemaRefs>
+</ds:datastoreItem>
+</file>
+
+<file path=customXml/itemProps3.xml><?xml version="1.0" encoding="utf-8"?>
 <ds:datastoreItem xmlns:ds="http://schemas.openxmlformats.org/officeDocument/2006/customXml" ds:itemID="{507D20CB-E94B-44E8-97C3-44BC9C1AF38A}">
   <ds:schemaRefs>
     <ds:schemaRef ds:uri="http://schemas.microsoft.com/office/2006/metadata/contentType"/>
@@ -3121,20 +3349,10 @@
 </ds:datastoreItem>
 </file>
 
-<file path=customXml/itemProps2.xml><?xml version="1.0" encoding="utf-8"?>
-<ds:datastoreItem xmlns:ds="http://schemas.openxmlformats.org/officeDocument/2006/customXml" ds:itemID="{57798B56-5215-4AD8-847F-8A1F1C10FD6F}">
+<file path=customXml/itemProps4.xml><?xml version="1.0" encoding="utf-8"?>
+<ds:datastoreItem xmlns:ds="http://schemas.openxmlformats.org/officeDocument/2006/customXml" ds:itemID="{9ECB8B14-C3B4-4EB9-9696-6E0F4FFBD553}">
   <ds:schemaRefs>
-    <ds:schemaRef ds:uri="http://schemas.microsoft.com/office/2006/metadata/properties"/>
-    <ds:schemaRef ds:uri="http://schemas.microsoft.com/office/infopath/2007/PartnerControls"/>
-    <ds:schemaRef ds:uri="71af3243-3dd4-4a8d-8c0d-dd76da1f02a5"/>
-  </ds:schemaRefs>
-</ds:datastoreItem>
-</file>
-
-<file path=customXml/itemProps3.xml><?xml version="1.0" encoding="utf-8"?>
-<ds:datastoreItem xmlns:ds="http://schemas.openxmlformats.org/officeDocument/2006/customXml" ds:itemID="{EF425F07-5221-4468-81DD-0F0C28E7FD98}">
-  <ds:schemaRefs>
-    <ds:schemaRef ds:uri="http://schemas.microsoft.com/sharepoint/v3/contenttype/forms"/>
+    <ds:schemaRef ds:uri="http://schemas.openxmlformats.org/officeDocument/2006/bibliography"/>
   </ds:schemaRefs>
 </ds:datastoreItem>
 </file>